--- a/P04 Umbrales/1871004 Celeste N1-N2 #4.docx
+++ b/P04 Umbrales/1871004 Celeste N1-N2 #4.docx
@@ -684,7 +684,7 @@
           <w:sz w:val="28"/>
           <w:szCs w:val="28"/>
         </w:rPr>
-        <w:t>Fecha: 2</w:t>
+        <w:t xml:space="preserve">Fecha: </w:t>
       </w:r>
       <w:r>
         <w:rPr>
@@ -694,17 +694,7 @@
           <w:sz w:val="28"/>
           <w:szCs w:val="28"/>
         </w:rPr>
-        <w:t>1</w:t>
-      </w:r>
-      <w:r>
-        <w:rPr>
-          <w:rFonts w:ascii="Arial" w:hAnsi="Arial" w:cs="Arial"/>
-          <w:b/>
-          <w:bCs/>
-          <w:sz w:val="28"/>
-          <w:szCs w:val="28"/>
-        </w:rPr>
-        <w:t>/08/24</w:t>
+        <w:t>06/10/24</w:t>
       </w:r>
     </w:p>
     <w:p>
@@ -27871,17 +27861,7 @@
           <w:szCs w:val="24"/>
         </w:rPr>
         <w:lastRenderedPageBreak/>
-        <w:t>P04UmbralGrupoVarianza</w:t>
-      </w:r>
-      <w:r>
-        <w:rPr>
-          <w:rFonts w:ascii="Arial" w:hAnsi="Arial" w:cs="Arial"/>
-          <w:b/>
-          <w:bCs/>
-          <w:sz w:val="24"/>
-          <w:szCs w:val="24"/>
-        </w:rPr>
-        <w:t>.py</w:t>
+        <w:t>P04UmbralGrupoVarianza.py</w:t>
       </w:r>
     </w:p>
     <w:p>
@@ -38759,17 +38739,7 @@
           <w:szCs w:val="24"/>
         </w:rPr>
         <w:lastRenderedPageBreak/>
-        <w:t>P04UmbralPorEntropia</w:t>
-      </w:r>
-      <w:r>
-        <w:rPr>
-          <w:rFonts w:ascii="Arial" w:hAnsi="Arial" w:cs="Arial"/>
-          <w:b/>
-          <w:bCs/>
-          <w:sz w:val="24"/>
-          <w:szCs w:val="24"/>
-        </w:rPr>
-        <w:t>.py</w:t>
+        <w:t>P04UmbralPorEntropia.py</w:t>
       </w:r>
     </w:p>
     <w:p>
@@ -52960,6 +52930,7 @@
   <w:style w:type="character" w:default="1" w:styleId="Fuentedeprrafopredeter">
     <w:name w:val="Default Paragraph Font"/>
     <w:uiPriority w:val="1"/>
+    <w:semiHidden/>
     <w:unhideWhenUsed/>
   </w:style>
   <w:style w:type="table" w:default="1" w:styleId="Tablanormal">
